--- a/Docs/Design for Security Message Bus.docx
+++ b/Docs/Design for Security Message Bus.docx
@@ -385,6 +385,100 @@
         <w:t>[Example Code]</w:t>
       </w:r>
     </w:p>
+    <w:p/>
+    <w:p>
+      <w:pPr>
+        <w:pStyle w:val="Heading2"/>
+      </w:pPr>
+      <w:r>
+        <w:t xml:space="preserve">Required </w:t>
+      </w:r>
+      <w:r>
+        <w:t>PIP Packages</w:t>
+      </w:r>
+    </w:p>
+    <w:p>
+      <w:r>
+        <w:t>Azure [</w:t>
+      </w:r>
+      <w:r>
+        <w:t>https://docs.microsoft.com/en-us/azure/developer/python/sdk/azure-sdk-library-package-index</w:t>
+      </w:r>
+      <w:r>
+        <w:t>]</w:t>
+      </w:r>
+    </w:p>
+    <w:p/>
+    <w:p>
+      <w:r>
+        <w:t>RabbitMQ [</w:t>
+      </w:r>
+      <w:r>
+        <w:t>https://pypi.org/project/rabbitmq/</w:t>
+      </w:r>
+      <w:r>
+        <w:t>] [</w:t>
+      </w:r>
+      <w:r>
+        <w:t>https://pypi.org/project/pika/</w:t>
+      </w:r>
+      <w:r>
+        <w:t>]</w:t>
+      </w:r>
+    </w:p>
+    <w:p/>
+    <w:p>
+      <w:proofErr w:type="spellStart"/>
+      <w:r>
+        <w:t>Influxdb</w:t>
+      </w:r>
+      <w:proofErr w:type="spellEnd"/>
+      <w:r>
+        <w:t xml:space="preserve"> [</w:t>
+      </w:r>
+      <w:r>
+        <w:t>https://github.com/influxdata/influxdb-python</w:t>
+      </w:r>
+      <w:r>
+        <w:t>]</w:t>
+      </w:r>
+    </w:p>
+    <w:p/>
+    <w:p>
+      <w:proofErr w:type="spellStart"/>
+      <w:r>
+        <w:t>Mongodb</w:t>
+      </w:r>
+      <w:proofErr w:type="spellEnd"/>
+      <w:r>
+        <w:t xml:space="preserve"> [</w:t>
+      </w:r>
+      <w:r>
+        <w:t>https://www.mongodb.com/languages/python</w:t>
+      </w:r>
+      <w:r>
+        <w:t>]</w:t>
+      </w:r>
+    </w:p>
+    <w:p/>
+    <w:p>
+      <w:proofErr w:type="spellStart"/>
+      <w:r>
+        <w:t>Mariadb</w:t>
+      </w:r>
+      <w:proofErr w:type="spellEnd"/>
+      <w:r>
+        <w:t xml:space="preserve"> [</w:t>
+      </w:r>
+      <w:r>
+        <w:t>https://mariadb.com/resources/blog/how-to-connect-python-programs-to-mariadb/</w:t>
+      </w:r>
+      <w:r>
+        <w:t>]</w:t>
+      </w:r>
+    </w:p>
+    <w:p/>
+    <w:p/>
     <w:p>
       <w:pPr>
         <w:rPr>
@@ -1291,7 +1385,7 @@
 </file>
 
 <file path=customXml/itemProps1.xml><?xml version="1.0" encoding="utf-8"?>
-<ds:datastoreItem xmlns:ds="http://schemas.openxmlformats.org/officeDocument/2006/customXml" ds:itemID="{F502A316-5CC7-7844-99D5-79616CBD10FB}">
+<ds:datastoreItem xmlns:ds="http://schemas.openxmlformats.org/officeDocument/2006/customXml" ds:itemID="{638C751E-2200-5047-98BC-776791FC0B32}">
   <ds:schemaRefs>
     <ds:schemaRef ds:uri="http://schemas.openxmlformats.org/officeDocument/2006/bibliography"/>
   </ds:schemaRefs>

--- a/Docs/Design for Security Message Bus.docx
+++ b/Docs/Design for Security Message Bus.docx
@@ -5,6 +5,9 @@
     <w:p>
       <w:r>
         <w:t>Design for Security Message Bus</w:t>
+      </w:r>
+      <w:r>
+        <w:t xml:space="preserve"> (Scratch Document)</w:t>
       </w:r>
     </w:p>
     <w:p>
@@ -368,16 +371,18 @@
       </w:r>
       <w:proofErr w:type="spellEnd"/>
       <w:r>
-        <w:t xml:space="preserve"> we will create a focused processor to handle either storage </w:t>
-      </w:r>
+        <w:t xml:space="preserve"> we will create a focused processor to handle either storage and reformat for </w:t>
+      </w:r>
+      <w:proofErr w:type="spellStart"/>
       <w:proofErr w:type="gramStart"/>
       <w:r>
-        <w:t>and</w:t>
-      </w:r>
+        <w:t>outbound.</w:t>
+      </w:r>
+      <w:r>
+        <w:t>q</w:t>
+      </w:r>
+      <w:proofErr w:type="spellEnd"/>
       <w:proofErr w:type="gramEnd"/>
-      <w:r>
-        <w:t xml:space="preserve"> reformat for outbound.</w:t>
-      </w:r>
     </w:p>
     <w:p/>
     <w:p>
@@ -481,12 +486,92 @@
     <w:p/>
     <w:p>
       <w:pPr>
-        <w:rPr>
-          <w:sz w:val="15"/>
-          <w:szCs w:val="15"/>
-        </w:rPr>
-      </w:pPr>
-    </w:p>
+        <w:pStyle w:val="Heading2"/>
+      </w:pPr>
+      <w:r>
+        <w:t>Testing Environment</w:t>
+      </w:r>
+    </w:p>
+    <w:p>
+      <w:r>
+        <w:t>This will be deployed and testing on a single AWS Ubuntu Instance that will deploy all components:</w:t>
+      </w:r>
+    </w:p>
+    <w:p/>
+    <w:p>
+      <w:pPr>
+        <w:pStyle w:val="ListParagraph"/>
+        <w:numPr>
+          <w:ilvl w:val="0"/>
+          <w:numId w:val="3"/>
+        </w:numPr>
+      </w:pPr>
+      <w:r>
+        <w:t>Python 3.09</w:t>
+      </w:r>
+    </w:p>
+    <w:p>
+      <w:pPr>
+        <w:pStyle w:val="ListParagraph"/>
+        <w:numPr>
+          <w:ilvl w:val="0"/>
+          <w:numId w:val="3"/>
+        </w:numPr>
+      </w:pPr>
+      <w:r>
+        <w:t xml:space="preserve">AWS Client </w:t>
+      </w:r>
+    </w:p>
+    <w:p>
+      <w:pPr>
+        <w:pStyle w:val="ListParagraph"/>
+        <w:numPr>
+          <w:ilvl w:val="0"/>
+          <w:numId w:val="3"/>
+        </w:numPr>
+      </w:pPr>
+      <w:r>
+        <w:t>Azure Client</w:t>
+      </w:r>
+    </w:p>
+    <w:p>
+      <w:pPr>
+        <w:pStyle w:val="ListParagraph"/>
+        <w:numPr>
+          <w:ilvl w:val="0"/>
+          <w:numId w:val="3"/>
+        </w:numPr>
+      </w:pPr>
+      <w:r>
+        <w:t>MariaDB</w:t>
+      </w:r>
+    </w:p>
+    <w:p>
+      <w:pPr>
+        <w:pStyle w:val="ListParagraph"/>
+        <w:numPr>
+          <w:ilvl w:val="0"/>
+          <w:numId w:val="3"/>
+        </w:numPr>
+      </w:pPr>
+      <w:r>
+        <w:t>RabbitMQ</w:t>
+      </w:r>
+    </w:p>
+    <w:p/>
+    <w:p>
+      <w:r>
+        <w:t>Service NOW SaaS Development Environment</w:t>
+      </w:r>
+    </w:p>
+    <w:p/>
+    <w:p>
+      <w:r>
+        <w:t>Azure Cloud SaaS Security Components</w:t>
+      </w:r>
+    </w:p>
+    <w:p/>
+    <w:p/>
     <w:sectPr>
       <w:pgSz w:w="12240" w:h="15840"/>
       <w:pgMar w:top="1440" w:right="1440" w:bottom="1440" w:left="1440" w:header="720" w:footer="720" w:gutter="0"/>
@@ -500,6 +585,184 @@
 <file path=word/numbering.xml><?xml version="1.0" encoding="utf-8"?>
 <w:numbering xmlns:wpc="http://schemas.microsoft.com/office/word/2010/wordprocessingCanvas" xmlns:cx="http://schemas.microsoft.com/office/drawing/2014/chartex" xmlns:cx1="http://schemas.microsoft.com/office/drawing/2015/9/8/chartex" xmlns:cx2="http://schemas.microsoft.com/office/drawing/2015/10/21/chartex" xmlns:cx3="http://schemas.microsoft.com/office/drawing/2016/5/9/chartex" xmlns:cx4="http://schemas.microsoft.com/office/drawing/2016/5/10/chartex" xmlns:cx5="http://schemas.microsoft.com/office/drawing/2016/5/11/chartex" xmlns:cx6="http://schemas.microsoft.com/office/drawing/2016/5/12/chartex" xmlns:cx7="http://schemas.microsoft.com/office/drawing/2016/5/13/chartex" xmlns:cx8="http://schemas.microsoft.com/office/drawing/2016/5/14/chartex" xmlns:mc="http://schemas.openxmlformats.org/markup-compatibility/2006" xmlns:aink="http://schemas.microsoft.com/office/drawing/2016/ink" xmlns:am3d="http://schemas.microsoft.com/office/drawing/2017/model3d" xmlns:o="urn:schemas-microsoft-com:office:office" xmlns:oel="http://schemas.microsoft.com/office/2019/extlst" xmlns:r="http://schemas.openxmlformats.org/officeDocument/2006/relationships" xmlns:m="http://schemas.openxmlformats.org/officeDocument/2006/math" xmlns:v="urn:schemas-microsoft-com:vml" xmlns:wp14="http://schemas.microsoft.com/office/word/2010/wordprocessingDrawing" xmlns:wp="http://schemas.openxmlformats.org/drawingml/2006/wordprocessingDrawing" xmlns:w10="urn:schemas-microsoft-com:office:word" xmlns:w="http://schemas.openxmlformats.org/wordprocessingml/2006/main" xmlns:w14="http://schemas.microsoft.com/office/word/2010/wordml" xmlns:w15="http://schemas.microsoft.com/office/word/2012/wordml" xmlns:w16cex="http://schemas.microsoft.com/office/word/2018/wordml/cex" xmlns:w16cid="http://schemas.microsoft.com/office/word/2016/wordml/cid" xmlns:w16="http://schemas.microsoft.com/office/word/2018/wordml" xmlns:w16sdtdh="http://schemas.microsoft.com/office/word/2020/wordml/sdtdatahash" xmlns:w16se="http://schemas.microsoft.com/office/word/2015/wordml/symex" xmlns:wpg="http://schemas.microsoft.com/office/word/2010/wordprocessingGroup" xmlns:wpi="http://schemas.microsoft.com/office/word/2010/wordprocessingInk" xmlns:wne="http://schemas.microsoft.com/office/word/2006/wordml" xmlns:wps="http://schemas.microsoft.com/office/word/2010/wordprocessingShape" mc:Ignorable="w14 w15 w16se w16cid w16 w16cex w16sdtdh wp14">
   <w:abstractNum w:abstractNumId="0" w15:restartNumberingAfterBreak="0">
+    <w:nsid w:val="30BE2E5F"/>
+    <w:multiLevelType w:val="hybridMultilevel"/>
+    <w:tmpl w:val="C69285FE"/>
+    <w:lvl w:ilvl="0" w:tplc="3CA01F1C">
+      <w:start w:val="1"/>
+      <w:numFmt w:val="decimal"/>
+      <w:lvlText w:val="%1."/>
+      <w:lvlJc w:val="left"/>
+      <w:pPr>
+        <w:ind w:left="720" w:hanging="360"/>
+      </w:pPr>
+      <w:rPr>
+        <w:rFonts w:hint="default"/>
+      </w:rPr>
+    </w:lvl>
+    <w:lvl w:ilvl="1" w:tplc="04090019" w:tentative="1">
+      <w:start w:val="1"/>
+      <w:numFmt w:val="lowerLetter"/>
+      <w:lvlText w:val="%2."/>
+      <w:lvlJc w:val="left"/>
+      <w:pPr>
+        <w:ind w:left="1440" w:hanging="360"/>
+      </w:pPr>
+    </w:lvl>
+    <w:lvl w:ilvl="2" w:tplc="0409001B" w:tentative="1">
+      <w:start w:val="1"/>
+      <w:numFmt w:val="lowerRoman"/>
+      <w:lvlText w:val="%3."/>
+      <w:lvlJc w:val="right"/>
+      <w:pPr>
+        <w:ind w:left="2160" w:hanging="180"/>
+      </w:pPr>
+    </w:lvl>
+    <w:lvl w:ilvl="3" w:tplc="0409000F" w:tentative="1">
+      <w:start w:val="1"/>
+      <w:numFmt w:val="decimal"/>
+      <w:lvlText w:val="%4."/>
+      <w:lvlJc w:val="left"/>
+      <w:pPr>
+        <w:ind w:left="2880" w:hanging="360"/>
+      </w:pPr>
+    </w:lvl>
+    <w:lvl w:ilvl="4" w:tplc="04090019" w:tentative="1">
+      <w:start w:val="1"/>
+      <w:numFmt w:val="lowerLetter"/>
+      <w:lvlText w:val="%5."/>
+      <w:lvlJc w:val="left"/>
+      <w:pPr>
+        <w:ind w:left="3600" w:hanging="360"/>
+      </w:pPr>
+    </w:lvl>
+    <w:lvl w:ilvl="5" w:tplc="0409001B" w:tentative="1">
+      <w:start w:val="1"/>
+      <w:numFmt w:val="lowerRoman"/>
+      <w:lvlText w:val="%6."/>
+      <w:lvlJc w:val="right"/>
+      <w:pPr>
+        <w:ind w:left="4320" w:hanging="180"/>
+      </w:pPr>
+    </w:lvl>
+    <w:lvl w:ilvl="6" w:tplc="0409000F" w:tentative="1">
+      <w:start w:val="1"/>
+      <w:numFmt w:val="decimal"/>
+      <w:lvlText w:val="%7."/>
+      <w:lvlJc w:val="left"/>
+      <w:pPr>
+        <w:ind w:left="5040" w:hanging="360"/>
+      </w:pPr>
+    </w:lvl>
+    <w:lvl w:ilvl="7" w:tplc="04090019" w:tentative="1">
+      <w:start w:val="1"/>
+      <w:numFmt w:val="lowerLetter"/>
+      <w:lvlText w:val="%8."/>
+      <w:lvlJc w:val="left"/>
+      <w:pPr>
+        <w:ind w:left="5760" w:hanging="360"/>
+      </w:pPr>
+    </w:lvl>
+    <w:lvl w:ilvl="8" w:tplc="0409001B" w:tentative="1">
+      <w:start w:val="1"/>
+      <w:numFmt w:val="lowerRoman"/>
+      <w:lvlText w:val="%9."/>
+      <w:lvlJc w:val="right"/>
+      <w:pPr>
+        <w:ind w:left="6480" w:hanging="180"/>
+      </w:pPr>
+    </w:lvl>
+  </w:abstractNum>
+  <w:abstractNum w:abstractNumId="1" w15:restartNumberingAfterBreak="0">
+    <w:nsid w:val="39CA4320"/>
+    <w:multiLevelType w:val="hybridMultilevel"/>
+    <w:tmpl w:val="E89C5A3E"/>
+    <w:lvl w:ilvl="0" w:tplc="14C63C98">
+      <w:start w:val="1"/>
+      <w:numFmt w:val="decimal"/>
+      <w:lvlText w:val="%1."/>
+      <w:lvlJc w:val="left"/>
+      <w:pPr>
+        <w:ind w:left="720" w:hanging="360"/>
+      </w:pPr>
+      <w:rPr>
+        <w:rFonts w:hint="default"/>
+      </w:rPr>
+    </w:lvl>
+    <w:lvl w:ilvl="1" w:tplc="04090019" w:tentative="1">
+      <w:start w:val="1"/>
+      <w:numFmt w:val="lowerLetter"/>
+      <w:lvlText w:val="%2."/>
+      <w:lvlJc w:val="left"/>
+      <w:pPr>
+        <w:ind w:left="1440" w:hanging="360"/>
+      </w:pPr>
+    </w:lvl>
+    <w:lvl w:ilvl="2" w:tplc="0409001B" w:tentative="1">
+      <w:start w:val="1"/>
+      <w:numFmt w:val="lowerRoman"/>
+      <w:lvlText w:val="%3."/>
+      <w:lvlJc w:val="right"/>
+      <w:pPr>
+        <w:ind w:left="2160" w:hanging="180"/>
+      </w:pPr>
+    </w:lvl>
+    <w:lvl w:ilvl="3" w:tplc="0409000F" w:tentative="1">
+      <w:start w:val="1"/>
+      <w:numFmt w:val="decimal"/>
+      <w:lvlText w:val="%4."/>
+      <w:lvlJc w:val="left"/>
+      <w:pPr>
+        <w:ind w:left="2880" w:hanging="360"/>
+      </w:pPr>
+    </w:lvl>
+    <w:lvl w:ilvl="4" w:tplc="04090019" w:tentative="1">
+      <w:start w:val="1"/>
+      <w:numFmt w:val="lowerLetter"/>
+      <w:lvlText w:val="%5."/>
+      <w:lvlJc w:val="left"/>
+      <w:pPr>
+        <w:ind w:left="3600" w:hanging="360"/>
+      </w:pPr>
+    </w:lvl>
+    <w:lvl w:ilvl="5" w:tplc="0409001B" w:tentative="1">
+      <w:start w:val="1"/>
+      <w:numFmt w:val="lowerRoman"/>
+      <w:lvlText w:val="%6."/>
+      <w:lvlJc w:val="right"/>
+      <w:pPr>
+        <w:ind w:left="4320" w:hanging="180"/>
+      </w:pPr>
+    </w:lvl>
+    <w:lvl w:ilvl="6" w:tplc="0409000F" w:tentative="1">
+      <w:start w:val="1"/>
+      <w:numFmt w:val="decimal"/>
+      <w:lvlText w:val="%7."/>
+      <w:lvlJc w:val="left"/>
+      <w:pPr>
+        <w:ind w:left="5040" w:hanging="360"/>
+      </w:pPr>
+    </w:lvl>
+    <w:lvl w:ilvl="7" w:tplc="04090019" w:tentative="1">
+      <w:start w:val="1"/>
+      <w:numFmt w:val="lowerLetter"/>
+      <w:lvlText w:val="%8."/>
+      <w:lvlJc w:val="left"/>
+      <w:pPr>
+        <w:ind w:left="5760" w:hanging="360"/>
+      </w:pPr>
+    </w:lvl>
+    <w:lvl w:ilvl="8" w:tplc="0409001B" w:tentative="1">
+      <w:start w:val="1"/>
+      <w:numFmt w:val="lowerRoman"/>
+      <w:lvlText w:val="%9."/>
+      <w:lvlJc w:val="right"/>
+      <w:pPr>
+        <w:ind w:left="6480" w:hanging="180"/>
+      </w:pPr>
+    </w:lvl>
+  </w:abstractNum>
+  <w:abstractNum w:abstractNumId="2" w15:restartNumberingAfterBreak="0">
     <w:nsid w:val="6C7E64AF"/>
     <w:multiLevelType w:val="hybridMultilevel"/>
     <w:tmpl w:val="6EB47C36"/>
@@ -612,7 +875,13 @@
     </w:lvl>
   </w:abstractNum>
   <w:num w:numId="1" w16cid:durableId="1700545220">
+    <w:abstractNumId w:val="2"/>
+  </w:num>
+  <w:num w:numId="2" w16cid:durableId="652296166">
     <w:abstractNumId w:val="0"/>
+  </w:num>
+  <w:num w:numId="3" w16cid:durableId="1799495838">
+    <w:abstractNumId w:val="1"/>
   </w:num>
 </w:numbering>
 </file>
@@ -1385,7 +1654,7 @@
 </file>
 
 <file path=customXml/itemProps1.xml><?xml version="1.0" encoding="utf-8"?>
-<ds:datastoreItem xmlns:ds="http://schemas.openxmlformats.org/officeDocument/2006/customXml" ds:itemID="{638C751E-2200-5047-98BC-776791FC0B32}">
+<ds:datastoreItem xmlns:ds="http://schemas.openxmlformats.org/officeDocument/2006/customXml" ds:itemID="{0B1D6021-0BDC-904A-8BB4-162CFAB2C04A}">
   <ds:schemaRefs>
     <ds:schemaRef ds:uri="http://schemas.openxmlformats.org/officeDocument/2006/bibliography"/>
   </ds:schemaRefs>

--- a/Docs/Design for Security Message Bus.docx
+++ b/Docs/Design for Security Message Bus.docx
@@ -69,6 +69,9 @@
         <w:pStyle w:val="Heading2"/>
       </w:pPr>
       <w:r>
+        <w:t xml:space="preserve">RabbitMQ </w:t>
+      </w:r>
+      <w:r>
         <w:t>Message Format</w:t>
       </w:r>
     </w:p>
@@ -147,10 +150,7 @@
       <w:proofErr w:type="spellStart"/>
       <w:proofErr w:type="gramStart"/>
       <w:r>
-        <w:t>q</w:t>
-      </w:r>
-      <w:r>
-        <w:t>ueueName</w:t>
+        <w:t>queueName</w:t>
       </w:r>
       <w:proofErr w:type="spellEnd"/>
       <w:r>
@@ -158,45 +158,33 @@
       </w:r>
       <w:proofErr w:type="gramEnd"/>
       <w:r>
+        <w:t xml:space="preserve"> direction : </w:t>
+      </w:r>
+      <w:proofErr w:type="spellStart"/>
+      <w:r>
+        <w:t>clientID</w:t>
+      </w:r>
+      <w:proofErr w:type="spellEnd"/>
+      <w:r>
+        <w:t xml:space="preserve"> :</w:t>
+      </w:r>
+      <w:r>
         <w:t xml:space="preserve"> </w:t>
       </w:r>
-      <w:r>
-        <w:t>d</w:t>
-      </w:r>
-      <w:r>
-        <w:t xml:space="preserve">irection : </w:t>
-      </w:r>
-      <w:proofErr w:type="spellStart"/>
-      <w:r>
-        <w:t>c</w:t>
-      </w:r>
-      <w:r>
-        <w:t>lientID</w:t>
-      </w:r>
-      <w:proofErr w:type="spellEnd"/>
-      <w:r>
-        <w:t xml:space="preserve"> :</w:t>
-      </w:r>
+      <w:proofErr w:type="spellStart"/>
+      <w:r>
+        <w:t>clientAcct</w:t>
+      </w:r>
+      <w:proofErr w:type="spellEnd"/>
       <w:r>
         <w:t xml:space="preserve"> </w:t>
       </w:r>
-      <w:proofErr w:type="spellStart"/>
-      <w:r>
-        <w:t>clientAcct</w:t>
-      </w:r>
-      <w:proofErr w:type="spellEnd"/>
-      <w:r>
-        <w:t xml:space="preserve"> </w:t>
-      </w:r>
       <w:r>
         <w:t xml:space="preserve">: </w:t>
       </w:r>
       <w:proofErr w:type="spellStart"/>
       <w:r>
-        <w:t>m</w:t>
-      </w:r>
-      <w:r>
-        <w:t>essageType</w:t>
+        <w:t>messageType</w:t>
       </w:r>
       <w:proofErr w:type="spellEnd"/>
       <w:r>
@@ -204,13 +192,7 @@
       </w:r>
       <w:proofErr w:type="spellStart"/>
       <w:r>
-        <w:t>message</w:t>
-      </w:r>
-      <w:r>
-        <w:t>B</w:t>
-      </w:r>
-      <w:r>
-        <w:t>ody</w:t>
+        <w:t>messageBody</w:t>
       </w:r>
       <w:proofErr w:type="spellEnd"/>
     </w:p>
@@ -362,7 +344,6 @@
     <w:p/>
     <w:p>
       <w:r>
-        <w:lastRenderedPageBreak/>
         <w:t xml:space="preserve">For each </w:t>
       </w:r>
       <w:proofErr w:type="spellStart"/>
@@ -402,6 +383,7 @@
         <w:t>PIP Packages</w:t>
       </w:r>
     </w:p>
+    <w:p/>
     <w:p>
       <w:r>
         <w:t>Azure [</w:t>
@@ -416,6 +398,18 @@
     <w:p/>
     <w:p>
       <w:r>
+        <w:t>AWS Client [</w:t>
+      </w:r>
+      <w:r>
+        <w:t>https://docs.aws.amazon.com/elasticbeanstalk/latest/dg/eb-cli3-install-windows.html</w:t>
+      </w:r>
+      <w:r>
+        <w:t>]</w:t>
+      </w:r>
+    </w:p>
+    <w:p/>
+    <w:p>
+      <w:r>
         <w:t>RabbitMQ [</w:t>
       </w:r>
       <w:r>
@@ -483,6 +477,11 @@
       </w:r>
     </w:p>
     <w:p/>
+    <w:p>
+      <w:r>
+        <w:t>AWS Client []</w:t>
+      </w:r>
+    </w:p>
     <w:p/>
     <w:p>
       <w:pPr>
@@ -560,14 +559,31 @@
     </w:p>
     <w:p/>
     <w:p>
+      <w:pPr>
+        <w:pStyle w:val="Heading3"/>
+      </w:pPr>
       <w:r>
         <w:t>Service NOW SaaS Development Environment</w:t>
       </w:r>
     </w:p>
     <w:p/>
-    <w:p>
+    <w:p/>
+    <w:p>
+      <w:pPr>
+        <w:pStyle w:val="Heading3"/>
+      </w:pPr>
       <w:r>
         <w:t>Azure Cloud SaaS Security Components</w:t>
+      </w:r>
+    </w:p>
+    <w:p/>
+    <w:p/>
+    <w:p>
+      <w:pPr>
+        <w:pStyle w:val="Heading3"/>
+      </w:pPr>
+      <w:r>
+        <w:t>AWS Cloud Infrastructure Components</w:t>
       </w:r>
     </w:p>
     <w:p/>
@@ -1321,6 +1337,26 @@
       <w:szCs w:val="26"/>
     </w:rPr>
   </w:style>
+  <w:style w:type="paragraph" w:styleId="Heading3">
+    <w:name w:val="heading 3"/>
+    <w:basedOn w:val="Normal"/>
+    <w:next w:val="Normal"/>
+    <w:link w:val="Heading3Char"/>
+    <w:uiPriority w:val="9"/>
+    <w:unhideWhenUsed/>
+    <w:qFormat/>
+    <w:rsid w:val="00591363"/>
+    <w:pPr>
+      <w:keepNext/>
+      <w:keepLines/>
+      <w:spacing w:before="40"/>
+      <w:outlineLvl w:val="2"/>
+    </w:pPr>
+    <w:rPr>
+      <w:rFonts w:asciiTheme="majorHAnsi" w:eastAsiaTheme="majorEastAsia" w:hAnsiTheme="majorHAnsi" w:cstheme="majorBidi"/>
+      <w:color w:val="1F3763" w:themeColor="accent1" w:themeShade="7F"/>
+    </w:rPr>
+  </w:style>
   <w:style w:type="character" w:default="1" w:styleId="DefaultParagraphFont">
     <w:name w:val="Default Paragraph Font"/>
     <w:uiPriority w:val="1"/>
@@ -1383,6 +1419,17 @@
       <w:color w:val="2F5496" w:themeColor="accent1" w:themeShade="BF"/>
       <w:sz w:val="26"/>
       <w:szCs w:val="26"/>
+    </w:rPr>
+  </w:style>
+  <w:style w:type="character" w:customStyle="1" w:styleId="Heading3Char">
+    <w:name w:val="Heading 3 Char"/>
+    <w:basedOn w:val="DefaultParagraphFont"/>
+    <w:link w:val="Heading3"/>
+    <w:uiPriority w:val="9"/>
+    <w:rsid w:val="00591363"/>
+    <w:rPr>
+      <w:rFonts w:asciiTheme="majorHAnsi" w:eastAsiaTheme="majorEastAsia" w:hAnsiTheme="majorHAnsi" w:cstheme="majorBidi"/>
+      <w:color w:val="1F3763" w:themeColor="accent1" w:themeShade="7F"/>
     </w:rPr>
   </w:style>
 </w:styles>
